--- a/文档.docx
+++ b/文档.docx
@@ -406,6 +406,22 @@
           <w:rFonts w:hint="eastAsia"/>
           <w:lang w:val="en-US" w:eastAsia="zh-CN"/>
         </w:rPr>
+        <w:t>中国拥有总里程超过五万公里的铁路线，是世界上最大的铁路运输网之一，而铁路客运服务在其中又占有非常重要的地位。其中有5000多个车站承办业务，日开列车2000多列。为了在日益加剧的客户运输竞争服务中确保优秀，改善铁路客户的服务质量，铁道部门一直在寻找提高竞争力、改善服务的途径。计算机应用火车站售票的日常管理为火车站售票的现代化带来了前所未有的动力和机遇，为火车站票务管理领域的飞速发展提供了无限潜力。能给火车站票务带来明显的经济效益和社会效益。</w:t>
+      </w:r>
+    </w:p>
+    <w:p>
+      <w:pPr>
+        <w:ind w:firstLine="420" w:firstLineChars="0"/>
+        <w:rPr>
+          <w:rFonts w:hint="eastAsia"/>
+          <w:lang w:val="en-US" w:eastAsia="zh-CN"/>
+        </w:rPr>
+      </w:pPr>
+      <w:r>
+        <w:rPr>
+          <w:rFonts w:hint="eastAsia"/>
+          <w:lang w:val="en-US" w:eastAsia="zh-CN"/>
+        </w:rPr>
         <w:t>1.2开发环境和软件</w:t>
       </w:r>
     </w:p>
@@ -417,234 +433,243 @@
           <w:lang w:val="en-US" w:eastAsia="zh-CN"/>
         </w:rPr>
       </w:pPr>
-      <w:r>
-        <w:rPr>
-          <w:rFonts w:hint="eastAsia"/>
-          <w:lang w:val="en-US" w:eastAsia="zh-CN"/>
-        </w:rPr>
-        <w:t>1.3目的和意义</w:t>
-      </w:r>
-    </w:p>
-    <w:p>
-      <w:pPr>
-        <w:ind w:firstLine="420" w:firstLineChars="0"/>
-        <w:rPr>
-          <w:rFonts w:hint="eastAsia"/>
-          <w:lang w:val="en-US" w:eastAsia="zh-CN"/>
-        </w:rPr>
-      </w:pPr>
-      <w:r>
-        <w:rPr>
-          <w:rFonts w:hint="eastAsia"/>
-          <w:lang w:val="en-US" w:eastAsia="zh-CN"/>
-        </w:rPr>
-        <w:t>1.4系统设计与功能分析：（大致功能规划）</w:t>
-      </w:r>
-    </w:p>
-    <w:p>
-      <w:pPr>
-        <w:ind w:firstLine="420" w:firstLineChars="0"/>
-        <w:rPr>
-          <w:rFonts w:hint="eastAsia"/>
-          <w:lang w:val="en-US" w:eastAsia="zh-CN"/>
-        </w:rPr>
-      </w:pPr>
-      <w:r>
-        <w:rPr>
-          <w:rFonts w:hint="eastAsia"/>
-          <w:lang w:val="en-US" w:eastAsia="zh-CN"/>
-        </w:rPr>
-        <w:t>火车票购票系统，可用于用户在旅行网站购买火车票，</w:t>
-      </w:r>
-    </w:p>
-    <w:p>
-      <w:pPr>
-        <w:ind w:firstLine="420" w:firstLineChars="0"/>
-        <w:rPr>
-          <w:rFonts w:hint="eastAsia"/>
-          <w:lang w:val="en-US" w:eastAsia="zh-CN"/>
-        </w:rPr>
-      </w:pPr>
-      <w:r>
-        <w:rPr>
-          <w:rFonts w:hint="eastAsia"/>
-          <w:lang w:val="en-US" w:eastAsia="zh-CN"/>
-        </w:rPr>
-        <w:t>1.5可行性分析（业务流程介绍）</w:t>
-      </w:r>
-    </w:p>
-    <w:p>
-      <w:pPr>
-        <w:rPr>
-          <w:rFonts w:hint="eastAsia"/>
-          <w:lang w:val="en-US" w:eastAsia="zh-CN"/>
-        </w:rPr>
-      </w:pPr>
-      <w:r>
-        <w:rPr>
-          <w:rFonts w:hint="eastAsia"/>
-          <w:lang w:val="en-US" w:eastAsia="zh-CN"/>
-        </w:rPr>
-        <w:t>2.总体设计：</w:t>
-      </w:r>
-    </w:p>
-    <w:p>
-      <w:pPr>
-        <w:ind w:firstLine="420" w:firstLineChars="0"/>
-        <w:rPr>
-          <w:rFonts w:hint="eastAsia"/>
-          <w:lang w:val="en-US" w:eastAsia="zh-CN"/>
-        </w:rPr>
-      </w:pPr>
-      <w:r>
-        <w:rPr>
-          <w:rFonts w:hint="eastAsia"/>
-          <w:lang w:val="en-US" w:eastAsia="zh-CN"/>
-        </w:rPr>
-        <w:t>2.1数据设计：</w:t>
-      </w:r>
-      <w:r>
-        <w:rPr>
-          <w:rFonts w:hint="eastAsia"/>
-          <w:b/>
-          <w:bCs/>
-          <w:sz w:val="28"/>
-        </w:rPr>
-        <w:t>解决数据库中有哪些数据，这些数据是怎样分类的，数据之间有什么联系，怎样把数据转化为关系表的方式组织，数据怎样存储以方便操作建立系统信息模型、根据管理信息模型建立系统的E-R模型</w:t>
-      </w:r>
-    </w:p>
-    <w:p>
-      <w:pPr>
-        <w:ind w:left="420" w:leftChars="0" w:firstLine="420" w:firstLineChars="0"/>
-        <w:rPr>
-          <w:rFonts w:hint="eastAsia"/>
-          <w:lang w:val="en-US" w:eastAsia="zh-CN"/>
-        </w:rPr>
-      </w:pPr>
-      <w:r>
-        <w:rPr>
-          <w:rFonts w:hint="eastAsia"/>
-          <w:lang w:val="en-US" w:eastAsia="zh-CN"/>
-        </w:rPr>
-        <w:t>2.1.1逻辑设计（ER图、关系模式）</w:t>
-      </w:r>
-    </w:p>
-    <w:p>
-      <w:pPr>
-        <w:ind w:left="420" w:leftChars="0" w:firstLine="420" w:firstLineChars="0"/>
-        <w:rPr>
-          <w:rFonts w:hint="eastAsia"/>
-          <w:lang w:val="en-US" w:eastAsia="zh-CN"/>
-        </w:rPr>
-      </w:pPr>
-      <w:r>
-        <w:rPr>
-          <w:rFonts w:hint="eastAsia"/>
-          <w:lang w:val="en-US" w:eastAsia="zh-CN"/>
-        </w:rPr>
-        <w:t>2.1.2物理设计(表)</w:t>
-      </w:r>
-    </w:p>
-    <w:p>
-      <w:pPr>
-        <w:ind w:firstLine="420" w:firstLineChars="0"/>
-        <w:rPr>
-          <w:rFonts w:hint="eastAsia"/>
-          <w:lang w:val="en-US" w:eastAsia="zh-CN"/>
-        </w:rPr>
-      </w:pPr>
-      <w:r>
-        <w:rPr>
-          <w:rFonts w:hint="eastAsia"/>
-          <w:lang w:val="en-US" w:eastAsia="zh-CN"/>
-        </w:rPr>
-        <w:t>2.2对外接口设计</w:t>
-      </w:r>
-    </w:p>
-    <w:p>
-      <w:pPr>
-        <w:rPr>
-          <w:rFonts w:hint="eastAsia"/>
-          <w:lang w:val="en-US" w:eastAsia="zh-CN"/>
-        </w:rPr>
-      </w:pPr>
-    </w:p>
-    <w:p>
-      <w:pPr>
-        <w:rPr>
-          <w:rFonts w:hint="eastAsia"/>
-          <w:lang w:val="en-US" w:eastAsia="zh-CN"/>
-        </w:rPr>
-      </w:pPr>
-      <w:r>
-        <w:rPr>
-          <w:rFonts w:hint="eastAsia"/>
-          <w:lang w:val="en-US" w:eastAsia="zh-CN"/>
-        </w:rPr>
-        <w:t>3.详细设计：</w:t>
-      </w:r>
-    </w:p>
-    <w:p>
-      <w:pPr>
-        <w:ind w:firstLine="420" w:firstLineChars="0"/>
-        <w:rPr>
-          <w:rFonts w:hint="eastAsia"/>
-          <w:b/>
-          <w:bCs/>
-          <w:sz w:val="28"/>
-        </w:rPr>
-      </w:pPr>
-      <w:r>
-        <w:rPr>
-          <w:rFonts w:hint="eastAsia"/>
-          <w:b/>
-          <w:bCs/>
-          <w:sz w:val="28"/>
-          <w:lang w:val="en-US" w:eastAsia="zh-CN"/>
-        </w:rPr>
-        <w:t>3.1</w:t>
-      </w:r>
-      <w:r>
-        <w:rPr>
-          <w:rFonts w:hint="eastAsia"/>
-          <w:b/>
-          <w:bCs/>
-          <w:sz w:val="28"/>
-        </w:rPr>
-        <w:t>位于服务器端的关系数据库表的设计</w:t>
-      </w:r>
-    </w:p>
-    <w:p>
-      <w:pPr>
-        <w:ind w:firstLine="420" w:firstLineChars="0"/>
-        <w:rPr>
-          <w:rFonts w:hint="eastAsia"/>
-          <w:b/>
-          <w:bCs/>
-          <w:sz w:val="28"/>
-        </w:rPr>
-      </w:pPr>
-      <w:r>
-        <w:rPr>
-          <w:rFonts w:hint="eastAsia"/>
-          <w:b/>
-          <w:bCs/>
-          <w:sz w:val="28"/>
-          <w:lang w:val="en-US" w:eastAsia="zh-CN"/>
-        </w:rPr>
-        <w:t>3.2</w:t>
-      </w:r>
-      <w:r>
-        <w:rPr>
-          <w:rFonts w:hint="eastAsia"/>
-          <w:b/>
-          <w:bCs/>
-          <w:sz w:val="28"/>
-        </w:rPr>
-        <w:t>以T-SQL语言定义的数据库事务设计</w:t>
-      </w:r>
       <w:bookmarkStart w:id="0" w:name="_GoBack"/>
       <w:bookmarkEnd w:id="0"/>
+    </w:p>
+    <w:p>
+      <w:pPr>
+        <w:ind w:firstLine="420" w:firstLineChars="0"/>
+        <w:rPr>
+          <w:rFonts w:hint="eastAsia"/>
+          <w:lang w:val="en-US" w:eastAsia="zh-CN"/>
+        </w:rPr>
+      </w:pPr>
+      <w:r>
+        <w:rPr>
+          <w:rFonts w:hint="eastAsia"/>
+          <w:lang w:val="en-US" w:eastAsia="zh-CN"/>
+        </w:rPr>
+        <w:t>1.3目的和意义</w:t>
+      </w:r>
+    </w:p>
+    <w:p>
+      <w:pPr>
+        <w:ind w:firstLine="420" w:firstLineChars="0"/>
+        <w:rPr>
+          <w:rFonts w:hint="eastAsia"/>
+          <w:lang w:val="en-US" w:eastAsia="zh-CN"/>
+        </w:rPr>
+      </w:pPr>
+      <w:r>
+        <w:rPr>
+          <w:rFonts w:hint="eastAsia"/>
+          <w:lang w:val="en-US" w:eastAsia="zh-CN"/>
+        </w:rPr>
+        <w:t>1.4系统设计与功能分析：（大致功能规划）</w:t>
+      </w:r>
+    </w:p>
+    <w:p>
+      <w:pPr>
+        <w:ind w:firstLine="420" w:firstLineChars="0"/>
+        <w:rPr>
+          <w:rFonts w:hint="eastAsia"/>
+          <w:lang w:val="en-US" w:eastAsia="zh-CN"/>
+        </w:rPr>
+      </w:pPr>
+      <w:r>
+        <w:rPr>
+          <w:rFonts w:hint="eastAsia"/>
+          <w:lang w:val="en-US" w:eastAsia="zh-CN"/>
+        </w:rPr>
+        <w:t>火车票购票系统，可用于用户在旅行网站购买火车票，</w:t>
+      </w:r>
+    </w:p>
+    <w:p>
+      <w:pPr>
+        <w:ind w:firstLine="420" w:firstLineChars="0"/>
+        <w:rPr>
+          <w:rFonts w:hint="eastAsia"/>
+          <w:lang w:val="en-US" w:eastAsia="zh-CN"/>
+        </w:rPr>
+      </w:pPr>
+      <w:r>
+        <w:rPr>
+          <w:rFonts w:hint="eastAsia"/>
+          <w:lang w:val="en-US" w:eastAsia="zh-CN"/>
+        </w:rPr>
+        <w:t>1.5可行性分析（业务流程介绍）</w:t>
+      </w:r>
+    </w:p>
+    <w:p>
+      <w:pPr>
+        <w:rPr>
+          <w:rFonts w:hint="eastAsia"/>
+          <w:lang w:val="en-US" w:eastAsia="zh-CN"/>
+        </w:rPr>
+      </w:pPr>
+      <w:r>
+        <w:rPr>
+          <w:rFonts w:hint="eastAsia"/>
+          <w:lang w:val="en-US" w:eastAsia="zh-CN"/>
+        </w:rPr>
+        <w:t>2.总体设计：</w:t>
+      </w:r>
+    </w:p>
+    <w:p>
+      <w:pPr>
+        <w:ind w:firstLine="420" w:firstLineChars="0"/>
+        <w:rPr>
+          <w:rFonts w:hint="eastAsia"/>
+          <w:lang w:val="en-US" w:eastAsia="zh-CN"/>
+        </w:rPr>
+      </w:pPr>
+      <w:r>
+        <w:rPr>
+          <w:rFonts w:hint="eastAsia"/>
+          <w:lang w:val="en-US" w:eastAsia="zh-CN"/>
+        </w:rPr>
+        <w:t>2.1数据设计：</w:t>
+      </w:r>
+      <w:r>
+        <w:rPr>
+          <w:rFonts w:hint="eastAsia"/>
+          <w:b/>
+          <w:bCs/>
+          <w:sz w:val="28"/>
+        </w:rPr>
+        <w:t>解决数据库中有哪些数据，这些数据是怎样分类的，数据之间有什么联系，怎样把数据转化为关系表的方式组织，数据怎样存储以方便操作建立系统信息模型、根据管理信息模型建立系统的E-R模型</w:t>
+      </w:r>
+    </w:p>
+    <w:p>
+      <w:pPr>
+        <w:ind w:left="420" w:leftChars="0" w:firstLine="420" w:firstLineChars="0"/>
+        <w:rPr>
+          <w:rFonts w:hint="eastAsia"/>
+          <w:lang w:val="en-US" w:eastAsia="zh-CN"/>
+        </w:rPr>
+      </w:pPr>
+      <w:r>
+        <w:rPr>
+          <w:rFonts w:hint="eastAsia"/>
+          <w:lang w:val="en-US" w:eastAsia="zh-CN"/>
+        </w:rPr>
+        <w:t>2.1.1逻辑设计（ER图、关系模式）</w:t>
+      </w:r>
+    </w:p>
+    <w:p>
+      <w:pPr>
+        <w:ind w:left="420" w:leftChars="0" w:firstLine="420" w:firstLineChars="0"/>
+        <w:rPr>
+          <w:rFonts w:hint="eastAsia"/>
+          <w:lang w:val="en-US" w:eastAsia="zh-CN"/>
+        </w:rPr>
+      </w:pPr>
+      <w:r>
+        <w:rPr>
+          <w:rFonts w:hint="eastAsia"/>
+          <w:lang w:val="en-US" w:eastAsia="zh-CN"/>
+        </w:rPr>
+        <w:t>2.1.2物理设计(表)</w:t>
+      </w:r>
+    </w:p>
+    <w:p>
+      <w:pPr>
+        <w:ind w:firstLine="420" w:firstLineChars="0"/>
+        <w:rPr>
+          <w:rFonts w:hint="eastAsia"/>
+          <w:lang w:val="en-US" w:eastAsia="zh-CN"/>
+        </w:rPr>
+      </w:pPr>
+      <w:r>
+        <w:rPr>
+          <w:rFonts w:hint="eastAsia"/>
+          <w:lang w:val="en-US" w:eastAsia="zh-CN"/>
+        </w:rPr>
+        <w:t>2.2对外接口设计</w:t>
+      </w:r>
+    </w:p>
+    <w:p>
+      <w:pPr>
+        <w:rPr>
+          <w:rFonts w:hint="eastAsia"/>
+          <w:lang w:val="en-US" w:eastAsia="zh-CN"/>
+        </w:rPr>
+      </w:pPr>
+    </w:p>
+    <w:p>
+      <w:pPr>
+        <w:rPr>
+          <w:rFonts w:hint="eastAsia"/>
+          <w:lang w:val="en-US" w:eastAsia="zh-CN"/>
+        </w:rPr>
+      </w:pPr>
+      <w:r>
+        <w:rPr>
+          <w:rFonts w:hint="eastAsia"/>
+          <w:lang w:val="en-US" w:eastAsia="zh-CN"/>
+        </w:rPr>
+        <w:t>3.详细设计：</w:t>
+      </w:r>
+    </w:p>
+    <w:p>
+      <w:pPr>
+        <w:ind w:firstLine="420" w:firstLineChars="0"/>
+        <w:rPr>
+          <w:rFonts w:hint="eastAsia"/>
+          <w:b/>
+          <w:bCs/>
+          <w:sz w:val="28"/>
+        </w:rPr>
+      </w:pPr>
+      <w:r>
+        <w:rPr>
+          <w:rFonts w:hint="eastAsia"/>
+          <w:b/>
+          <w:bCs/>
+          <w:sz w:val="28"/>
+          <w:lang w:val="en-US" w:eastAsia="zh-CN"/>
+        </w:rPr>
+        <w:t>3.1</w:t>
+      </w:r>
+      <w:r>
+        <w:rPr>
+          <w:rFonts w:hint="eastAsia"/>
+          <w:b/>
+          <w:bCs/>
+          <w:sz w:val="28"/>
+        </w:rPr>
+        <w:t>位于服务器端的关系数据库表的设计</w:t>
+      </w:r>
+    </w:p>
+    <w:p>
+      <w:pPr>
+        <w:ind w:firstLine="420" w:firstLineChars="0"/>
+        <w:rPr>
+          <w:rFonts w:hint="eastAsia"/>
+          <w:b/>
+          <w:bCs/>
+          <w:sz w:val="28"/>
+        </w:rPr>
+      </w:pPr>
+      <w:r>
+        <w:rPr>
+          <w:rFonts w:hint="eastAsia"/>
+          <w:b/>
+          <w:bCs/>
+          <w:sz w:val="28"/>
+          <w:lang w:val="en-US" w:eastAsia="zh-CN"/>
+        </w:rPr>
+        <w:t>3.2</w:t>
+      </w:r>
+      <w:r>
+        <w:rPr>
+          <w:rFonts w:hint="eastAsia"/>
+          <w:b/>
+          <w:bCs/>
+          <w:sz w:val="28"/>
+        </w:rPr>
+        <w:t>以T-SQL语言定义的数据库事务设计</w:t>
+      </w:r>
     </w:p>
     <w:p>
       <w:pPr>

--- a/文档.docx
+++ b/文档.docx
@@ -433,80 +433,237 @@
           <w:lang w:val="en-US" w:eastAsia="zh-CN"/>
         </w:rPr>
       </w:pPr>
+    </w:p>
+    <w:p>
+      <w:pPr>
+        <w:ind w:firstLine="420" w:firstLineChars="0"/>
+        <w:rPr>
+          <w:rFonts w:hint="eastAsia"/>
+          <w:lang w:val="en-US" w:eastAsia="zh-CN"/>
+        </w:rPr>
+      </w:pPr>
+      <w:r>
+        <w:rPr>
+          <w:rFonts w:hint="eastAsia"/>
+          <w:lang w:val="en-US" w:eastAsia="zh-CN"/>
+        </w:rPr>
+        <w:t>1.3目的和意义</w:t>
+      </w:r>
+    </w:p>
+    <w:p>
+      <w:pPr>
+        <w:ind w:firstLine="420" w:firstLineChars="0"/>
+        <w:rPr>
+          <w:rFonts w:hint="eastAsia"/>
+          <w:lang w:val="en-US" w:eastAsia="zh-CN"/>
+        </w:rPr>
+      </w:pPr>
+      <w:r>
+        <w:rPr>
+          <w:rFonts w:hint="eastAsia"/>
+          <w:lang w:val="en-US" w:eastAsia="zh-CN"/>
+        </w:rPr>
+        <w:t>火车票票务管理的全部数据处理都由人工操作，工作量大，工作效率低，错误率高，信息反馈不及时。为了解决上述问题，要根据目前火车票的管理模式和方法利用计算机开发基于browser的火车票订票系统，可以票额、坐席、计费、结算、统计等工作的实现。形成统一的客票信息源，实现信息共享，同时方便客户购票。</w:t>
+      </w:r>
+    </w:p>
+    <w:p>
+      <w:pPr>
+        <w:ind w:firstLine="420" w:firstLineChars="0"/>
+        <w:rPr>
+          <w:rFonts w:hint="eastAsia"/>
+          <w:lang w:val="en-US" w:eastAsia="zh-CN"/>
+        </w:rPr>
+      </w:pPr>
+      <w:r>
+        <w:rPr>
+          <w:rFonts w:hint="eastAsia"/>
+          <w:lang w:val="en-US" w:eastAsia="zh-CN"/>
+        </w:rPr>
+        <w:t>1.4系统设计与功能分析：（大致功能规划）</w:t>
+      </w:r>
+    </w:p>
+    <w:p>
+      <w:pPr>
+        <w:numPr>
+          <w:ilvl w:val="0"/>
+          <w:numId w:val="1"/>
+        </w:numPr>
+        <w:tabs>
+          <w:tab w:val="clear" w:pos="312"/>
+        </w:tabs>
+        <w:rPr>
+          <w:rFonts w:hint="eastAsia"/>
+          <w:lang w:val="en-US" w:eastAsia="zh-CN"/>
+        </w:rPr>
+      </w:pPr>
+      <w:r>
+        <w:rPr>
+          <w:rFonts w:hint="eastAsia"/>
+          <w:lang w:val="en-US" w:eastAsia="zh-CN"/>
+        </w:rPr>
+        <w:t>查询。为对车次信息的查询：车次信息包括： 日期、出发站、目的站、车次、类型、出发时间、到达时间、票价、余票；对历史订单的车票信息的查询：订单信息包括：车次信息、席位信息、旅客信息、票款金额、车票状态。客户经过查询结果来进行想要的互动操作。</w:t>
+      </w:r>
+      <w:r>
+        <w:rPr>
+          <w:rFonts w:hint="eastAsia"/>
+          <w:color w:val="FF0000"/>
+          <w:lang w:val="en-US" w:eastAsia="zh-CN"/>
+        </w:rPr>
+        <w:t>查看个人信息：</w:t>
+      </w:r>
+      <w:r>
+        <w:rPr>
+          <w:rFonts w:hint="eastAsia"/>
+          <w:lang w:val="en-US" w:eastAsia="zh-CN"/>
+        </w:rPr>
+        <w:tab/>
+      </w:r>
+    </w:p>
+    <w:p>
+      <w:pPr>
+        <w:numPr>
+          <w:numId w:val="0"/>
+        </w:numPr>
+        <w:rPr>
+          <w:rFonts w:hint="eastAsia"/>
+          <w:lang w:val="en-US" w:eastAsia="zh-CN"/>
+        </w:rPr>
+      </w:pPr>
+      <w:r>
+        <w:rPr>
+          <w:rFonts w:hint="eastAsia"/>
+          <w:lang w:val="en-US" w:eastAsia="zh-CN"/>
+        </w:rPr>
+        <w:t>(2)售票。通过查询系统，可以根据客户的需求找到车次，再选择客户信息后确定售票，</w:t>
+      </w:r>
+      <w:r>
+        <w:rPr>
+          <w:rFonts w:hint="eastAsia"/>
+          <w:color w:val="FF0000"/>
+          <w:lang w:val="en-US" w:eastAsia="zh-CN"/>
+        </w:rPr>
+        <w:t>订票信息应包括</w:t>
+      </w:r>
+      <w:r>
+        <w:rPr>
+          <w:rFonts w:hint="eastAsia"/>
+          <w:lang w:val="en-US" w:eastAsia="zh-CN"/>
+        </w:rPr>
+        <w:t>：。</w:t>
+      </w:r>
+    </w:p>
+    <w:p>
+      <w:pPr>
+        <w:numPr>
+          <w:numId w:val="0"/>
+        </w:numPr>
+        <w:rPr>
+          <w:rFonts w:hint="eastAsia"/>
+          <w:lang w:val="en-US" w:eastAsia="zh-CN"/>
+        </w:rPr>
+      </w:pPr>
+      <w:r>
+        <w:rPr>
+          <w:rFonts w:hint="eastAsia"/>
+          <w:lang w:val="en-US" w:eastAsia="zh-CN"/>
+        </w:rPr>
+        <w:t>(3)退票。可退票，通过查询系统，根据客户的名字找到购票信息，通过退票模块退去已购车票。</w:t>
+      </w:r>
+    </w:p>
+    <w:p>
+      <w:pPr>
+        <w:numPr>
+          <w:numId w:val="0"/>
+        </w:numPr>
+        <w:rPr>
+          <w:rFonts w:hint="eastAsia"/>
+          <w:lang w:val="en-US" w:eastAsia="zh-CN"/>
+        </w:rPr>
+      </w:pPr>
+      <w:r>
+        <w:rPr>
+          <w:rFonts w:hint="eastAsia"/>
+          <w:lang w:val="en-US" w:eastAsia="zh-CN"/>
+        </w:rPr>
+        <w:t>(4)</w:t>
+      </w:r>
+      <w:r>
+        <w:rPr>
+          <w:rFonts w:hint="eastAsia"/>
+          <w:color w:val="FF0000"/>
+          <w:lang w:val="en-US" w:eastAsia="zh-CN"/>
+        </w:rPr>
+        <w:t>修改个人信息：</w:t>
+      </w:r>
+    </w:p>
+    <w:p>
+      <w:pPr>
+        <w:ind w:firstLine="420" w:firstLineChars="0"/>
+        <w:rPr>
+          <w:rFonts w:hint="eastAsia"/>
+          <w:lang w:val="en-US" w:eastAsia="zh-CN"/>
+        </w:rPr>
+      </w:pPr>
+      <w:r>
+        <w:rPr>
+          <w:rFonts w:hint="eastAsia"/>
+          <w:lang w:val="en-US" w:eastAsia="zh-CN"/>
+        </w:rPr>
+        <w:t>1.5可行性分析（业务流程介绍）</w:t>
+      </w:r>
+    </w:p>
+    <w:p>
+      <w:pPr>
+        <w:rPr>
+          <w:rFonts w:hint="eastAsia"/>
+          <w:lang w:val="en-US" w:eastAsia="zh-CN"/>
+        </w:rPr>
+      </w:pPr>
       <w:bookmarkStart w:id="0" w:name="_GoBack"/>
+      <w:r>
+        <w:rPr>
+          <w:rFonts w:hint="eastAsia"/>
+          <w:lang w:val="en-US" w:eastAsia="zh-CN"/>
+        </w:rPr>
+        <w:drawing>
+          <wp:inline distT="0" distB="0" distL="114300" distR="114300">
+            <wp:extent cx="5273040" cy="2588260"/>
+            <wp:effectExtent l="0" t="0" r="0" b="0"/>
+            <wp:docPr id="1" name="图片 1" descr="业务流程图"/>
+            <wp:cNvGraphicFramePr>
+              <a:graphicFrameLocks xmlns:a="http://schemas.openxmlformats.org/drawingml/2006/main" noChangeAspect="1"/>
+            </wp:cNvGraphicFramePr>
+            <a:graphic xmlns:a="http://schemas.openxmlformats.org/drawingml/2006/main">
+              <a:graphicData uri="http://schemas.openxmlformats.org/drawingml/2006/picture">
+                <pic:pic xmlns:pic="http://schemas.openxmlformats.org/drawingml/2006/picture">
+                  <pic:nvPicPr>
+                    <pic:cNvPr id="1" name="图片 1" descr="业务流程图"/>
+                    <pic:cNvPicPr>
+                      <a:picLocks noChangeAspect="1"/>
+                    </pic:cNvPicPr>
+                  </pic:nvPicPr>
+                  <pic:blipFill>
+                    <a:blip r:embed="rId4"/>
+                    <a:stretch>
+                      <a:fillRect/>
+                    </a:stretch>
+                  </pic:blipFill>
+                  <pic:spPr>
+                    <a:xfrm>
+                      <a:off x="0" y="0"/>
+                      <a:ext cx="5273040" cy="2588260"/>
+                    </a:xfrm>
+                    <a:prstGeom prst="rect">
+                      <a:avLst/>
+                    </a:prstGeom>
+                  </pic:spPr>
+                </pic:pic>
+              </a:graphicData>
+            </a:graphic>
+          </wp:inline>
+        </w:drawing>
+      </w:r>
       <w:bookmarkEnd w:id="0"/>
-    </w:p>
-    <w:p>
-      <w:pPr>
-        <w:ind w:firstLine="420" w:firstLineChars="0"/>
-        <w:rPr>
-          <w:rFonts w:hint="eastAsia"/>
-          <w:lang w:val="en-US" w:eastAsia="zh-CN"/>
-        </w:rPr>
-      </w:pPr>
-      <w:r>
-        <w:rPr>
-          <w:rFonts w:hint="eastAsia"/>
-          <w:lang w:val="en-US" w:eastAsia="zh-CN"/>
-        </w:rPr>
-        <w:t>1.3目的和意义</w:t>
-      </w:r>
-    </w:p>
-    <w:p>
-      <w:pPr>
-        <w:ind w:firstLine="420" w:firstLineChars="0"/>
-        <w:rPr>
-          <w:rFonts w:hint="eastAsia"/>
-          <w:lang w:val="en-US" w:eastAsia="zh-CN"/>
-        </w:rPr>
-      </w:pPr>
-      <w:r>
-        <w:rPr>
-          <w:rFonts w:hint="eastAsia"/>
-          <w:lang w:val="en-US" w:eastAsia="zh-CN"/>
-        </w:rPr>
-        <w:t>1.4系统设计与功能分析：（大致功能规划）</w:t>
-      </w:r>
-    </w:p>
-    <w:p>
-      <w:pPr>
-        <w:ind w:firstLine="420" w:firstLineChars="0"/>
-        <w:rPr>
-          <w:rFonts w:hint="eastAsia"/>
-          <w:lang w:val="en-US" w:eastAsia="zh-CN"/>
-        </w:rPr>
-      </w:pPr>
-      <w:r>
-        <w:rPr>
-          <w:rFonts w:hint="eastAsia"/>
-          <w:lang w:val="en-US" w:eastAsia="zh-CN"/>
-        </w:rPr>
-        <w:t>火车票购票系统，可用于用户在旅行网站购买火车票，</w:t>
-      </w:r>
-    </w:p>
-    <w:p>
-      <w:pPr>
-        <w:ind w:firstLine="420" w:firstLineChars="0"/>
-        <w:rPr>
-          <w:rFonts w:hint="eastAsia"/>
-          <w:lang w:val="en-US" w:eastAsia="zh-CN"/>
-        </w:rPr>
-      </w:pPr>
-      <w:r>
-        <w:rPr>
-          <w:rFonts w:hint="eastAsia"/>
-          <w:lang w:val="en-US" w:eastAsia="zh-CN"/>
-        </w:rPr>
-        <w:t>1.5可行性分析（业务流程介绍）</w:t>
-      </w:r>
-    </w:p>
-    <w:p>
-      <w:pPr>
-        <w:rPr>
-          <w:rFonts w:hint="eastAsia"/>
-          <w:lang w:val="en-US" w:eastAsia="zh-CN"/>
-        </w:rPr>
-      </w:pPr>
       <w:r>
         <w:rPr>
           <w:rFonts w:hint="eastAsia"/>
@@ -645,50 +802,20 @@
       <w:pPr>
         <w:ind w:firstLine="420" w:firstLineChars="0"/>
         <w:rPr>
+          <w:rFonts w:hint="eastAsia" w:eastAsiaTheme="minorEastAsia"/>
+          <w:sz w:val="28"/>
+          <w:lang w:eastAsia="zh-CN"/>
+        </w:rPr>
+      </w:pPr>
+      <w:r>
+        <w:rPr>
           <w:rFonts w:hint="eastAsia"/>
           <w:b/>
           <w:bCs/>
           <w:sz w:val="28"/>
-        </w:rPr>
-      </w:pPr>
-      <w:r>
-        <w:rPr>
-          <w:rFonts w:hint="eastAsia"/>
-          <w:b/>
-          <w:bCs/>
-          <w:sz w:val="28"/>
           <w:lang w:val="en-US" w:eastAsia="zh-CN"/>
         </w:rPr>
         <w:t>3.2</w:t>
-      </w:r>
-      <w:r>
-        <w:rPr>
-          <w:rFonts w:hint="eastAsia"/>
-          <w:b/>
-          <w:bCs/>
-          <w:sz w:val="28"/>
-        </w:rPr>
-        <w:t>以T-SQL语言定义的数据库事务设计</w:t>
-      </w:r>
-    </w:p>
-    <w:p>
-      <w:pPr>
-        <w:ind w:firstLine="420" w:firstLineChars="0"/>
-        <w:rPr>
-          <w:rFonts w:hint="eastAsia" w:eastAsiaTheme="minorEastAsia"/>
-          <w:sz w:val="28"/>
-          <w:lang w:eastAsia="zh-CN"/>
-        </w:rPr>
-      </w:pPr>
-      <w:r>
-        <w:rPr>
-          <w:rFonts w:hint="eastAsia"/>
-          <w:b/>
-          <w:bCs/>
-          <w:sz w:val="28"/>
-          <w:lang w:val="en-US" w:eastAsia="zh-CN"/>
-        </w:rPr>
-        <w:t>3.3</w:t>
       </w:r>
       <w:r>
         <w:rPr>
@@ -749,7 +876,7 @@
           <w:sz w:val="28"/>
           <w:lang w:val="en-US" w:eastAsia="zh-CN"/>
         </w:rPr>
-        <w:t>3.4网页的详细设计（功能模块叙述）</w:t>
+        <w:t>3.3网页的详细设计（功能模块叙述）</w:t>
       </w:r>
     </w:p>
     <w:p>
@@ -768,7 +895,7 @@
           <w:sz w:val="28"/>
           <w:lang w:val="en-US" w:eastAsia="zh-CN"/>
         </w:rPr>
-        <w:t>3.5</w:t>
+        <w:t>3.4</w:t>
       </w:r>
       <w:r>
         <w:rPr>
@@ -827,6 +954,30 @@
     </w:sectPr>
   </w:body>
 </w:document>
+</file>
+
+<file path=word/numbering.xml><?xml version="1.0" encoding="utf-8"?>
+<w:numbering xmlns:wpc="http://schemas.microsoft.com/office/word/2010/wordprocessingCanvas" xmlns:mc="http://schemas.openxmlformats.org/markup-compatibility/2006" xmlns:o="urn:schemas-microsoft-com:office:office" xmlns:r="http://schemas.openxmlformats.org/officeDocument/2006/relationships" xmlns:m="http://schemas.openxmlformats.org/officeDocument/2006/math" xmlns:v="urn:schemas-microsoft-com:vml" xmlns:wp14="http://schemas.microsoft.com/office/word/2010/wordprocessingDrawing" xmlns:wp="http://schemas.openxmlformats.org/drawingml/2006/wordprocessingDrawing" xmlns:w10="urn:schemas-microsoft-com:office:word" xmlns:w="http://schemas.openxmlformats.org/wordprocessingml/2006/main" xmlns:w14="http://schemas.microsoft.com/office/word/2010/wordml" xmlns:wpg="http://schemas.microsoft.com/office/word/2010/wordprocessingGroup" xmlns:wpi="http://schemas.microsoft.com/office/word/2010/wordprocessingInk" xmlns:wne="http://schemas.microsoft.com/office/word/2006/wordml" xmlns:wps="http://schemas.microsoft.com/office/word/2010/wordprocessingShape" mc:Ignorable="w14 wp14">
+  <w:abstractNum w:abstractNumId="0">
+    <w:nsid w:val="A7DD0425"/>
+    <w:multiLevelType w:val="singleLevel"/>
+    <w:tmpl w:val="A7DD0425"/>
+    <w:lvl w:ilvl="0" w:tentative="0">
+      <w:start w:val="1"/>
+      <w:numFmt w:val="decimal"/>
+      <w:lvlText w:val="(%1)"/>
+      <w:lvlJc w:val="left"/>
+      <w:pPr>
+        <w:tabs>
+          <w:tab w:val="left" w:pos="312"/>
+        </w:tabs>
+      </w:pPr>
+    </w:lvl>
+  </w:abstractNum>
+  <w:num w:numId="1">
+    <w:abstractNumId w:val="0"/>
+  </w:num>
+</w:numbering>
 </file>
 
 <file path=word/styles.xml><?xml version="1.0" encoding="utf-8"?>
@@ -942,7 +1093,7 @@
     <w:lsdException w:unhideWhenUsed="0" w:uiPriority="0" w:semiHidden="0" w:name="HTML Sample"/>
     <w:lsdException w:unhideWhenUsed="0" w:uiPriority="0" w:semiHidden="0" w:name="HTML Typewriter"/>
     <w:lsdException w:unhideWhenUsed="0" w:uiPriority="0" w:semiHidden="0" w:name="HTML Variable"/>
-    <w:lsdException w:unhideWhenUsed="0" w:uiPriority="0" w:name="Normal Table"/>
+    <w:lsdException w:qFormat="1" w:unhideWhenUsed="0" w:uiPriority="0" w:name="Normal Table"/>
     <w:lsdException w:unhideWhenUsed="0" w:uiPriority="0" w:semiHidden="0" w:name="annotation subject"/>
     <w:lsdException w:unhideWhenUsed="0" w:uiPriority="0" w:semiHidden="0" w:name="Table Simple 1"/>
     <w:lsdException w:unhideWhenUsed="0" w:uiPriority="0" w:semiHidden="0" w:name="Table Simple 2"/>
@@ -1112,6 +1263,7 @@
   <w:style w:type="table" w:default="1" w:styleId="3">
     <w:name w:val="Normal Table"/>
     <w:semiHidden/>
+    <w:qFormat/>
     <w:uiPriority w:val="0"/>
     <w:tblPr>
       <w:tblLayout w:type="fixed"/>

--- a/文档.docx
+++ b/文档.docx
@@ -619,7 +619,6 @@
           <w:lang w:val="en-US" w:eastAsia="zh-CN"/>
         </w:rPr>
       </w:pPr>
-      <w:bookmarkStart w:id="0" w:name="_GoBack"/>
       <w:r>
         <w:rPr>
           <w:rFonts w:hint="eastAsia"/>
@@ -663,7 +662,6 @@
           </wp:inline>
         </w:drawing>
       </w:r>
-      <w:bookmarkEnd w:id="0"/>
       <w:r>
         <w:rPr>
           <w:rFonts w:hint="eastAsia"/>
@@ -677,6 +675,9 @@
         <w:ind w:firstLine="420" w:firstLineChars="0"/>
         <w:rPr>
           <w:rFonts w:hint="eastAsia"/>
+          <w:b w:val="0"/>
+          <w:bCs w:val="0"/>
+          <w:color w:val="FF0000"/>
           <w:lang w:val="en-US" w:eastAsia="zh-CN"/>
         </w:rPr>
       </w:pPr>
@@ -690,8 +691,9 @@
       <w:r>
         <w:rPr>
           <w:rFonts w:hint="eastAsia"/>
-          <w:b/>
-          <w:bCs/>
+          <w:b w:val="0"/>
+          <w:bCs w:val="0"/>
+          <w:color w:val="FF0000"/>
           <w:sz w:val="28"/>
         </w:rPr>
         <w:t>解决数据库中有哪些数据，这些数据是怎样分类的，数据之间有什么联系，怎样把数据转化为关系表的方式组织，数据怎样存储以方便操作建立系统信息模型、根据管理信息模型建立系统的E-R模型</w:t>
@@ -710,7 +712,15 @@
           <w:rFonts w:hint="eastAsia"/>
           <w:lang w:val="en-US" w:eastAsia="zh-CN"/>
         </w:rPr>
-        <w:t>2.1.1逻辑设计（ER图、关系模式）</w:t>
+        <w:t>2.1.1逻辑设计</w:t>
+      </w:r>
+      <w:r>
+        <w:rPr>
+          <w:rFonts w:hint="eastAsia"/>
+          <w:color w:val="FF0000"/>
+          <w:lang w:val="en-US" w:eastAsia="zh-CN"/>
+        </w:rPr>
+        <w:t>（ER图、关系模式）</w:t>
       </w:r>
     </w:p>
     <w:p>
@@ -721,12 +731,300 @@
           <w:lang w:val="en-US" w:eastAsia="zh-CN"/>
         </w:rPr>
       </w:pPr>
-      <w:r>
-        <w:rPr>
-          <w:rFonts w:hint="eastAsia"/>
-          <w:lang w:val="en-US" w:eastAsia="zh-CN"/>
-        </w:rPr>
-        <w:t>2.1.2物理设计(表)</w:t>
+    </w:p>
+    <w:p>
+      <w:pPr>
+        <w:ind w:left="420" w:leftChars="0" w:firstLine="420" w:firstLineChars="0"/>
+        <w:rPr>
+          <w:rFonts w:hint="eastAsia"/>
+          <w:lang w:val="en-US" w:eastAsia="zh-CN"/>
+        </w:rPr>
+      </w:pPr>
+    </w:p>
+    <w:p>
+      <w:pPr>
+        <w:ind w:left="420" w:leftChars="0" w:firstLine="420" w:firstLineChars="0"/>
+        <w:rPr>
+          <w:rFonts w:hint="eastAsia"/>
+          <w:lang w:val="en-US" w:eastAsia="zh-CN"/>
+        </w:rPr>
+      </w:pPr>
+    </w:p>
+    <w:p>
+      <w:pPr>
+        <w:ind w:left="420" w:leftChars="0" w:firstLine="420" w:firstLineChars="0"/>
+        <w:rPr>
+          <w:rFonts w:hint="eastAsia"/>
+          <w:lang w:val="en-US" w:eastAsia="zh-CN"/>
+        </w:rPr>
+      </w:pPr>
+      <w:r>
+        <w:rPr>
+          <w:rFonts w:hint="eastAsia"/>
+          <w:lang w:val="en-US" w:eastAsia="zh-CN"/>
+        </w:rPr>
+        <w:t>2.1.2物理设计：</w:t>
+      </w:r>
+    </w:p>
+    <w:p>
+      <w:pPr>
+        <w:ind w:left="420" w:leftChars="0" w:firstLine="420" w:firstLineChars="0"/>
+        <w:rPr>
+          <w:rFonts w:hint="eastAsia"/>
+          <w:lang w:val="en-US" w:eastAsia="zh-CN"/>
+        </w:rPr>
+      </w:pPr>
+      <w:r>
+        <w:rPr>
+          <w:rFonts w:hint="eastAsia"/>
+          <w:lang w:val="en-US" w:eastAsia="zh-CN"/>
+        </w:rPr>
+        <w:t>共12个表分为：</w:t>
+      </w:r>
+    </w:p>
+    <w:p>
+      <w:pPr>
+        <w:ind w:left="420" w:leftChars="0" w:firstLine="420" w:firstLineChars="0"/>
+        <w:rPr>
+          <w:rFonts w:hint="eastAsia"/>
+          <w:lang w:val="en-US" w:eastAsia="zh-CN"/>
+        </w:rPr>
+      </w:pPr>
+      <w:r>
+        <w:rPr>
+          <w:rFonts w:hint="eastAsia"/>
+          <w:lang w:val="en-US" w:eastAsia="zh-CN"/>
+        </w:rPr>
+        <w:t>用户信息表(user)</w:t>
+      </w:r>
+    </w:p>
+    <w:p>
+      <w:pPr>
+        <w:ind w:left="420" w:leftChars="0" w:firstLine="420" w:firstLineChars="0"/>
+        <w:rPr>
+          <w:rFonts w:hint="eastAsia" w:eastAsiaTheme="minorEastAsia"/>
+          <w:lang w:val="en-US" w:eastAsia="zh-CN"/>
+        </w:rPr>
+      </w:pPr>
+      <w:r>
+        <w:rPr>
+          <w:rFonts w:hint="eastAsia"/>
+        </w:rPr>
+        <w:t>常用联系人表</w:t>
+      </w:r>
+      <w:r>
+        <w:rPr>
+          <w:rFonts w:hint="eastAsia"/>
+          <w:lang w:val="en-US" w:eastAsia="zh-CN"/>
+        </w:rPr>
+        <w:t>(Contacts)</w:t>
+      </w:r>
+    </w:p>
+    <w:p>
+      <w:pPr>
+        <w:ind w:left="420" w:leftChars="0" w:firstLine="420" w:firstLineChars="0"/>
+        <w:rPr>
+          <w:rFonts w:hint="eastAsia" w:eastAsiaTheme="minorEastAsia"/>
+          <w:lang w:val="en-US" w:eastAsia="zh-CN"/>
+        </w:rPr>
+      </w:pPr>
+      <w:r>
+        <w:rPr>
+          <w:rFonts w:hint="eastAsia"/>
+        </w:rPr>
+        <w:t>价目表</w:t>
+      </w:r>
+      <w:r>
+        <w:rPr>
+          <w:rFonts w:hint="eastAsia"/>
+          <w:lang w:val="en-US" w:eastAsia="zh-CN"/>
+        </w:rPr>
+        <w:t>(Mileprice)</w:t>
+      </w:r>
+    </w:p>
+    <w:p>
+      <w:pPr>
+        <w:ind w:left="420" w:leftChars="0" w:firstLine="420" w:firstLineChars="0"/>
+        <w:rPr>
+          <w:rFonts w:hint="eastAsia" w:eastAsiaTheme="minorEastAsia"/>
+          <w:lang w:val="en-US" w:eastAsia="zh-CN"/>
+        </w:rPr>
+      </w:pPr>
+      <w:r>
+        <w:rPr>
+          <w:rFonts w:hint="eastAsia"/>
+        </w:rPr>
+        <w:t>路线表</w:t>
+      </w:r>
+      <w:r>
+        <w:rPr>
+          <w:rFonts w:hint="eastAsia"/>
+          <w:lang w:val="en-US" w:eastAsia="zh-CN"/>
+        </w:rPr>
+        <w:t>(Line)</w:t>
+      </w:r>
+    </w:p>
+    <w:p>
+      <w:pPr>
+        <w:ind w:left="420" w:leftChars="0" w:firstLine="420" w:firstLineChars="0"/>
+        <w:rPr>
+          <w:rFonts w:hint="eastAsia" w:eastAsiaTheme="minorEastAsia"/>
+          <w:lang w:val="en-US" w:eastAsia="zh-CN"/>
+        </w:rPr>
+      </w:pPr>
+      <w:r>
+        <w:rPr>
+          <w:rFonts w:hint="eastAsia"/>
+        </w:rPr>
+        <w:t>列车表</w:t>
+      </w:r>
+      <w:r>
+        <w:rPr>
+          <w:rFonts w:hint="eastAsia"/>
+          <w:lang w:val="en-US" w:eastAsia="zh-CN"/>
+        </w:rPr>
+        <w:t>(Train)</w:t>
+      </w:r>
+    </w:p>
+    <w:p>
+      <w:pPr>
+        <w:ind w:left="420" w:leftChars="0" w:firstLine="420" w:firstLineChars="0"/>
+        <w:rPr>
+          <w:rFonts w:hint="eastAsia" w:eastAsiaTheme="minorEastAsia"/>
+          <w:lang w:val="en-US" w:eastAsia="zh-CN"/>
+        </w:rPr>
+      </w:pPr>
+      <w:r>
+        <w:rPr>
+          <w:rFonts w:hint="eastAsia"/>
+        </w:rPr>
+        <w:t>车厢表</w:t>
+      </w:r>
+      <w:r>
+        <w:rPr>
+          <w:rFonts w:hint="eastAsia"/>
+          <w:lang w:val="en-US" w:eastAsia="zh-CN"/>
+        </w:rPr>
+        <w:t>(Carriage)</w:t>
+      </w:r>
+    </w:p>
+    <w:p>
+      <w:pPr>
+        <w:ind w:left="420" w:leftChars="0" w:firstLine="420" w:firstLineChars="0"/>
+        <w:rPr>
+          <w:rFonts w:hint="eastAsia" w:eastAsiaTheme="minorEastAsia"/>
+          <w:lang w:val="en-US" w:eastAsia="zh-CN"/>
+        </w:rPr>
+      </w:pPr>
+      <w:r>
+        <w:rPr>
+          <w:rFonts w:hint="eastAsia"/>
+        </w:rPr>
+        <w:t>座位表</w:t>
+      </w:r>
+      <w:r>
+        <w:rPr>
+          <w:rFonts w:hint="eastAsia"/>
+          <w:lang w:val="en-US" w:eastAsia="zh-CN"/>
+        </w:rPr>
+        <w:t>(Seat)</w:t>
+      </w:r>
+    </w:p>
+    <w:p>
+      <w:pPr>
+        <w:ind w:left="420" w:leftChars="0" w:firstLine="420" w:firstLineChars="0"/>
+        <w:rPr>
+          <w:rFonts w:hint="eastAsia"/>
+        </w:rPr>
+      </w:pPr>
+      <w:r>
+        <w:rPr>
+          <w:rFonts w:hint="eastAsia"/>
+        </w:rPr>
+        <w:t>运营表(</w:t>
+      </w:r>
+      <w:r>
+        <w:rPr>
+          <w:rFonts w:hint="eastAsia"/>
+          <w:lang w:val="en-US" w:eastAsia="zh-CN"/>
+        </w:rPr>
+        <w:t>Manage</w:t>
+      </w:r>
+      <w:r>
+        <w:rPr>
+          <w:rFonts w:hint="eastAsia"/>
+        </w:rPr>
+        <w:t>)</w:t>
+      </w:r>
+    </w:p>
+    <w:p>
+      <w:pPr>
+        <w:ind w:left="420" w:leftChars="0" w:firstLine="420" w:firstLineChars="0"/>
+        <w:rPr>
+          <w:rFonts w:hint="eastAsia"/>
+        </w:rPr>
+      </w:pPr>
+      <w:r>
+        <w:rPr>
+          <w:rFonts w:hint="eastAsia"/>
+        </w:rPr>
+        <w:t>订单表(Order)</w:t>
+      </w:r>
+    </w:p>
+    <w:p>
+      <w:pPr>
+        <w:ind w:left="420" w:leftChars="0" w:firstLine="420" w:firstLineChars="0"/>
+        <w:rPr>
+          <w:rFonts w:hint="eastAsia"/>
+          <w:lang w:val="en-US" w:eastAsia="zh-CN"/>
+        </w:rPr>
+      </w:pPr>
+      <w:r>
+        <w:rPr>
+          <w:rFonts w:hint="eastAsia"/>
+          <w:lang w:val="en-US" w:eastAsia="zh-CN"/>
+        </w:rPr>
+        <w:t>用户订单表(Myorder)</w:t>
+      </w:r>
+    </w:p>
+    <w:p>
+      <w:pPr>
+        <w:ind w:left="420" w:leftChars="0" w:firstLine="420" w:firstLineChars="0"/>
+        <w:rPr>
+          <w:rFonts w:hint="eastAsia"/>
+          <w:color w:val="FF0000"/>
+          <w:lang w:val="en-US" w:eastAsia="zh-CN"/>
+        </w:rPr>
+      </w:pPr>
+      <w:r>
+        <w:rPr>
+          <w:rFonts w:hint="eastAsia"/>
+          <w:color w:val="FF0000"/>
+          <w:lang w:val="en-US" w:eastAsia="zh-CN"/>
+        </w:rPr>
+        <w:t>Booking</w:t>
+      </w:r>
+    </w:p>
+    <w:p>
+      <w:pPr>
+        <w:ind w:left="420" w:leftChars="0" w:firstLine="420" w:firstLineChars="0"/>
+        <w:rPr>
+          <w:rFonts w:hint="eastAsia" w:eastAsiaTheme="minorEastAsia"/>
+          <w:lang w:val="en-US" w:eastAsia="zh-CN"/>
+        </w:rPr>
+      </w:pPr>
+      <w:r>
+        <w:rPr>
+          <w:rFonts w:hint="eastAsia"/>
+        </w:rPr>
+        <w:t>余票表</w:t>
+      </w:r>
+      <w:r>
+        <w:rPr>
+          <w:rFonts w:hint="eastAsia"/>
+          <w:lang w:val="en-US" w:eastAsia="zh-CN"/>
+        </w:rPr>
+        <w:t>(Margin)</w:t>
       </w:r>
     </w:p>
     <w:p>
@@ -734,12 +1032,14 @@
         <w:ind w:firstLine="420" w:firstLineChars="0"/>
         <w:rPr>
           <w:rFonts w:hint="eastAsia"/>
-          <w:lang w:val="en-US" w:eastAsia="zh-CN"/>
-        </w:rPr>
-      </w:pPr>
-      <w:r>
-        <w:rPr>
-          <w:rFonts w:hint="eastAsia"/>
+          <w:color w:val="FF0000"/>
+          <w:lang w:val="en-US" w:eastAsia="zh-CN"/>
+        </w:rPr>
+      </w:pPr>
+      <w:r>
+        <w:rPr>
+          <w:rFonts w:hint="eastAsia"/>
+          <w:color w:val="FF0000"/>
           <w:lang w:val="en-US" w:eastAsia="zh-CN"/>
         </w:rPr>
         <w:t>2.2对外接口设计</w:t>
@@ -749,9 +1049,25 @@
       <w:pPr>
         <w:rPr>
           <w:rFonts w:hint="eastAsia"/>
-          <w:lang w:val="en-US" w:eastAsia="zh-CN"/>
-        </w:rPr>
-      </w:pPr>
+          <w:color w:val="FF0000"/>
+          <w:lang w:val="en-US" w:eastAsia="zh-CN"/>
+        </w:rPr>
+      </w:pPr>
+      <w:r>
+        <w:rPr>
+          <w:rFonts w:hint="eastAsia"/>
+          <w:lang w:val="en-US" w:eastAsia="zh-CN"/>
+        </w:rPr>
+        <w:t xml:space="preserve">      前端提交表单、</w:t>
+      </w:r>
+      <w:r>
+        <w:rPr>
+          <w:rFonts w:hint="eastAsia"/>
+          <w:color w:val="FF0000"/>
+          <w:lang w:val="en-US" w:eastAsia="zh-CN"/>
+        </w:rPr>
+        <w:t>后端PHP....</w:t>
+      </w:r>
     </w:p>
     <w:p>
       <w:pPr>
@@ -856,6 +1172,8 @@
         </w:rPr>
         <w:t>）</w:t>
       </w:r>
+      <w:bookmarkStart w:id="0" w:name="_GoBack"/>
+      <w:bookmarkEnd w:id="0"/>
     </w:p>
     <w:p>
       <w:pPr>
@@ -884,7 +1202,7 @@
         <w:ind w:firstLine="420" w:firstLineChars="0"/>
         <w:rPr>
           <w:rFonts w:hint="eastAsia"/>
-          <w:sz w:val="28"/>
+          <w:lang w:val="en-US" w:eastAsia="zh-CN"/>
         </w:rPr>
       </w:pPr>
       <w:r>
@@ -921,6 +1239,81 @@
           <w:lang w:val="en-US" w:eastAsia="zh-CN"/>
         </w:rPr>
       </w:pPr>
+      <w:r>
+        <w:rPr>
+          <w:rFonts w:hint="eastAsia"/>
+          <w:lang w:val="en-US" w:eastAsia="zh-CN"/>
+        </w:rPr>
+        <w:t>前端提交表单，如： &lt;form id="click" method="post" action=""&gt;</w:t>
+      </w:r>
+    </w:p>
+    <w:p>
+      <w:pPr>
+        <w:rPr>
+          <w:rFonts w:hint="eastAsia"/>
+          <w:lang w:val="en-US" w:eastAsia="zh-CN"/>
+        </w:rPr>
+      </w:pPr>
+      <w:r>
+        <w:rPr>
+          <w:rFonts w:hint="eastAsia"/>
+          <w:lang w:val="en-US" w:eastAsia="zh-CN"/>
+        </w:rPr>
+        <w:t xml:space="preserve">  </w:t>
+      </w:r>
+      <w:r>
+        <w:rPr>
+          <w:rFonts w:hint="eastAsia"/>
+          <w:lang w:val="en-US" w:eastAsia="zh-CN"/>
+        </w:rPr>
+        <w:tab/>
+      </w:r>
+      <w:r>
+        <w:rPr>
+          <w:rFonts w:hint="eastAsia"/>
+          <w:lang w:val="en-US" w:eastAsia="zh-CN"/>
+        </w:rPr>
+        <w:tab/>
+      </w:r>
+      <w:r>
+        <w:rPr>
+          <w:rFonts w:hint="eastAsia"/>
+          <w:lang w:val="en-US" w:eastAsia="zh-CN"/>
+        </w:rPr>
+        <w:t>&lt;input type="submit" id="button" value="查  询" /&gt;</w:t>
+      </w:r>
+    </w:p>
+    <w:p>
+      <w:pPr>
+        <w:rPr>
+          <w:rFonts w:hint="eastAsia"/>
+          <w:lang w:val="en-US" w:eastAsia="zh-CN"/>
+        </w:rPr>
+      </w:pPr>
+      <w:r>
+        <w:rPr>
+          <w:rFonts w:hint="eastAsia"/>
+          <w:lang w:val="en-US" w:eastAsia="zh-CN"/>
+        </w:rPr>
+        <w:t xml:space="preserve">  &lt;/form&gt;</w:t>
+      </w:r>
+    </w:p>
+    <w:p>
+      <w:pPr>
+        <w:rPr>
+          <w:rFonts w:hint="eastAsia"/>
+          <w:color w:val="FF0000"/>
+          <w:lang w:val="en-US" w:eastAsia="zh-CN"/>
+        </w:rPr>
+      </w:pPr>
+      <w:r>
+        <w:rPr>
+          <w:rFonts w:hint="eastAsia"/>
+          <w:color w:val="FF0000"/>
+          <w:lang w:val="en-US" w:eastAsia="zh-CN"/>
+        </w:rPr>
+        <w:t>后端PHP.....</w:t>
+      </w:r>
     </w:p>
     <w:p>
       <w:pPr>
@@ -985,7 +1378,7 @@
   <w:docDefaults>
     <w:rPrDefault>
       <w:rPr>
-        <w:rFonts w:ascii="Times New Roman" w:hAnsi="Times New Roman" w:eastAsia="宋体" w:cs="Times New Roman"/>
+        <w:rFonts w:asciiTheme="minorHAnsi" w:hAnsiTheme="minorHAnsi" w:eastAsiaTheme="minorEastAsia" w:cstheme="minorBidi"/>
       </w:rPr>
     </w:rPrDefault>
   </w:docDefaults>
